--- a/note.docx
+++ b/note.docx
@@ -25,9 +25,12 @@
       <w:r>
         <w:t>parenthesization</w:t>
       </w:r>
+      <w:proofErr w:type="spellEnd"/>
+      <w:r>
+        <w:t xml:space="preserve"> </w:t>
+      </w:r>
       <w:bookmarkStart w:id="0" w:name="_GoBack"/>
       <w:bookmarkEnd w:id="0"/>
-      <w:proofErr w:type="spellEnd"/>
     </w:p>
     <w:sectPr>
       <w:pgSz w:w="12240" w:h="15840"/>
